--- a/Coordination/Protocols/240501_Meeting Notes_05.docx
+++ b/Coordination/Protocols/240501_Meeting Notes_05.docx
@@ -1850,7 +1850,7 @@
               <w:rPr>
                 <w:lang w:val="en-US"/>
               </w:rPr>
-              <w:t>13</w:t>
+              <w:t>21</w:t>
             </w:r>
             <w:r>
               <w:rPr>
@@ -2992,25 +2992,7 @@
               <w:rPr>
                 <w:lang w:val="en-US"/>
               </w:rPr>
-              <w:t>T</w:t>
-            </w:r>
-            <w:r>
-              <w:rPr>
-                <w:lang w:val="en-US"/>
-              </w:rPr>
-              <w:t>he 'map2tidy' function</w:t>
-            </w:r>
-            <w:r>
-              <w:rPr>
-                <w:lang w:val="en-US"/>
-              </w:rPr>
-              <w:t xml:space="preserve"> will be utilized</w:t>
-            </w:r>
-            <w:r>
-              <w:rPr>
-                <w:lang w:val="en-US"/>
-              </w:rPr>
-              <w:t xml:space="preserve"> to extract longitude "stripes" across the entire time-series dataset. In the repository's '</w:t>
+              <w:t>The 'map2tidy' function will be utilized to extract longitude "stripes" across the entire time-series dataset. In the repository's '</w:t>
             </w:r>
             <w:proofErr w:type="spellStart"/>
             <w:r>
@@ -3100,13 +3082,7 @@
               <w:rPr>
                 <w:lang w:val="en-US"/>
               </w:rPr>
-              <w:t xml:space="preserve"> </w:t>
-            </w:r>
-            <w:r>
-              <w:rPr>
-                <w:lang w:val="en-US"/>
-              </w:rPr>
-              <w:t>The vignette</w:t>
+              <w:t xml:space="preserve"> The vignette</w:t>
             </w:r>
             <w:r>
               <w:rPr>
@@ -4285,6 +4261,9 @@
     <w:p>
       <w:pPr>
         <w:spacing w:line="240" w:lineRule="auto"/>
+        <w:rPr>
+          <w:lang w:val="en-US"/>
+        </w:rPr>
       </w:pPr>
     </w:p>
     <w:p>
@@ -8589,15 +8568,6 @@
 </file>
 
 <file path=customXml/item1.xml><?xml version="1.0" encoding="utf-8"?>
-<?mso-contentType ?>
-<FormTemplates xmlns="http://schemas.microsoft.com/sharepoint/v3/contenttype/forms">
-  <Display>DocumentLibraryForm</Display>
-  <Edit>DocumentLibraryForm</Edit>
-  <New>DocumentLibraryForm</New>
-</FormTemplates>
-</file>
-
-<file path=customXml/item2.xml><?xml version="1.0" encoding="utf-8"?>
 <ct:contentTypeSchema xmlns:ct="http://schemas.microsoft.com/office/2006/metadata/contentType" xmlns:ma="http://schemas.microsoft.com/office/2006/metadata/properties/metaAttributes" ct:_="" ma:_="" ma:contentTypeName="Dokument" ma:contentTypeID="0x010100671F769B905C324E9D8729BB11F39196" ma:contentTypeVersion="2" ma:contentTypeDescription="Ein neues Dokument erstellen." ma:contentTypeScope="" ma:versionID="f65286cd5b0c03e6fcc0337f0733126e">
   <xsd:schema xmlns:xsd="http://www.w3.org/2001/XMLSchema" xmlns:xs="http://www.w3.org/2001/XMLSchema" xmlns:p="http://schemas.microsoft.com/office/2006/metadata/properties" xmlns:ns2="002c2250-87b0-41a1-8a63-78dd733826aa" targetNamespace="http://schemas.microsoft.com/office/2006/metadata/properties" ma:root="true" ma:fieldsID="d0036cb42a92dfac19cf6e8445503838" ns2:_="">
     <xsd:import namespace="002c2250-87b0-41a1-8a63-78dd733826aa"/>
@@ -8745,7 +8715,20 @@
 </ct:contentTypeSchema>
 </file>
 
+<file path=customXml/item2.xml><?xml version="1.0" encoding="utf-8"?>
+<?mso-contentType ?>
+<FormTemplates xmlns="http://schemas.microsoft.com/sharepoint/v3/contenttype/forms">
+  <Display>DocumentLibraryForm</Display>
+  <Edit>DocumentLibraryForm</Edit>
+  <New>DocumentLibraryForm</New>
+</FormTemplates>
+</file>
+
 <file path=customXml/item3.xml><?xml version="1.0" encoding="utf-8"?>
+<b:Sources xmlns:b="http://schemas.openxmlformats.org/officeDocument/2006/bibliography" xmlns="http://schemas.openxmlformats.org/officeDocument/2006/bibliography" SelectedStyle="\APASixthEditionOfficeOnline.xsl" StyleName="APA" Version="6"/>
+</file>
+
+<file path=customXml/item4.xml><?xml version="1.0" encoding="utf-8"?>
 <p:properties xmlns:p="http://schemas.microsoft.com/office/2006/metadata/properties" xmlns:xsi="http://www.w3.org/2001/XMLSchema-instance" xmlns:pc="http://schemas.microsoft.com/office/infopath/2007/PartnerControls">
   <documentManagement>
     <SharedWithUsers xmlns="002c2250-87b0-41a1-8a63-78dd733826aa">
@@ -8759,19 +8742,7 @@
 </p:properties>
 </file>
 
-<file path=customXml/item4.xml><?xml version="1.0" encoding="utf-8"?>
-<b:Sources xmlns:b="http://schemas.openxmlformats.org/officeDocument/2006/bibliography" xmlns="http://schemas.openxmlformats.org/officeDocument/2006/bibliography" SelectedStyle="\APASixthEditionOfficeOnline.xsl" StyleName="APA" Version="6"/>
-</file>
-
 <file path=customXml/itemProps1.xml><?xml version="1.0" encoding="utf-8"?>
-<ds:datastoreItem xmlns:ds="http://schemas.openxmlformats.org/officeDocument/2006/customXml" ds:itemID="{2DDCF890-D642-4B94-BC70-9C7529F613D7}">
-  <ds:schemaRefs>
-    <ds:schemaRef ds:uri="http://schemas.microsoft.com/sharepoint/v3/contenttype/forms"/>
-  </ds:schemaRefs>
-</ds:datastoreItem>
-</file>
-
-<file path=customXml/itemProps2.xml><?xml version="1.0" encoding="utf-8"?>
 <ds:datastoreItem xmlns:ds="http://schemas.openxmlformats.org/officeDocument/2006/customXml" ds:itemID="{AFAC7728-0FF3-4A61-B501-7A1FBB102DD4}">
   <ds:schemaRefs>
     <ds:schemaRef ds:uri="http://schemas.microsoft.com/office/2006/metadata/contentType"/>
@@ -8789,7 +8760,23 @@
 </ds:datastoreItem>
 </file>
 
+<file path=customXml/itemProps2.xml><?xml version="1.0" encoding="utf-8"?>
+<ds:datastoreItem xmlns:ds="http://schemas.openxmlformats.org/officeDocument/2006/customXml" ds:itemID="{2DDCF890-D642-4B94-BC70-9C7529F613D7}">
+  <ds:schemaRefs>
+    <ds:schemaRef ds:uri="http://schemas.microsoft.com/sharepoint/v3/contenttype/forms"/>
+  </ds:schemaRefs>
+</ds:datastoreItem>
+</file>
+
 <file path=customXml/itemProps3.xml><?xml version="1.0" encoding="utf-8"?>
+<ds:datastoreItem xmlns:ds="http://schemas.openxmlformats.org/officeDocument/2006/customXml" ds:itemID="{6B539019-8955-485C-BB9F-FE80906DA267}">
+  <ds:schemaRefs>
+    <ds:schemaRef ds:uri="http://schemas.openxmlformats.org/officeDocument/2006/bibliography"/>
+  </ds:schemaRefs>
+</ds:datastoreItem>
+</file>
+
+<file path=customXml/itemProps4.xml><?xml version="1.0" encoding="utf-8"?>
 <ds:datastoreItem xmlns:ds="http://schemas.openxmlformats.org/officeDocument/2006/customXml" ds:itemID="{F0B4656F-51F8-4972-AD41-49371F94FFCE}">
   <ds:schemaRefs>
     <ds:schemaRef ds:uri="http://schemas.microsoft.com/office/2006/metadata/properties"/>
@@ -8797,12 +8784,4 @@
     <ds:schemaRef ds:uri="002c2250-87b0-41a1-8a63-78dd733826aa"/>
   </ds:schemaRefs>
 </ds:datastoreItem>
-</file>
-
-<file path=customXml/itemProps4.xml><?xml version="1.0" encoding="utf-8"?>
-<ds:datastoreItem xmlns:ds="http://schemas.openxmlformats.org/officeDocument/2006/customXml" ds:itemID="{6B539019-8955-485C-BB9F-FE80906DA267}">
-  <ds:schemaRefs>
-    <ds:schemaRef ds:uri="http://schemas.openxmlformats.org/officeDocument/2006/bibliography"/>
-  </ds:schemaRefs>
-</ds:datastoreItem>
 </file>